--- a/docs.docx
+++ b/docs.docx
@@ -10,7 +10,6 @@
         </w:rPr>
       </w:pPr>
       <w:bookmarkStart w:id="0" w:name="_GoBack"/>
-      <w:bookmarkEnd w:id="0"/>
       <w:r>
         <w:rPr>
           <w:b/>
@@ -19,6 +18,7 @@
         <w:t>SCD1 Achived in the hive</w:t>
       </w:r>
     </w:p>
+    <w:bookmarkEnd w:id="0"/>
     <w:p>
       <w:r>
         <w:t xml:space="preserve">Customer id 73 </w:t>
